--- a/FA21-BSE-028__ALGO2__Midterm/labmid.docx
+++ b/FA21-BSE-028__ALGO2__Midterm/labmid.docx
@@ -9,11 +9,19 @@
           <w:lang w:val="en-US"/>
         </w:rPr>
       </w:pPr>
-      <w:r>
-        <w:rPr>
-          <w:lang w:val="en-US"/>
-        </w:rPr>
-        <w:t>NAME : MUHAMMAD MASOOD KHAN</w:t>
+      <w:proofErr w:type="gramStart"/>
+      <w:r>
+        <w:rPr>
+          <w:lang w:val="en-US"/>
+        </w:rPr>
+        <w:t>NAME :</w:t>
+      </w:r>
+      <w:proofErr w:type="gramEnd"/>
+      <w:r>
+        <w:rPr>
+          <w:lang w:val="en-US"/>
+        </w:rPr>
+        <w:t xml:space="preserve"> MUHAMMAD MASOOD KHAN</w:t>
       </w:r>
     </w:p>
     <w:p>
@@ -25,22 +33,28 @@
       </w:pPr>
       <w:r>
         <w:rPr>
+          <w:lang w:val="en-US"/>
+        </w:rPr>
+        <w:t>REGNO: FA21-BSE-028</w:t>
+      </w:r>
+    </w:p>
+    <w:p>
+      <w:pPr>
+        <w:jc w:val="center"/>
+        <w:rPr>
+          <w:lang w:val="en-US"/>
+        </w:rPr>
+      </w:pPr>
+      <w:r>
+        <w:rPr>
           <w:noProof/>
           <w:lang w:val="en-US"/>
         </w:rPr>
         <w:drawing>
-          <wp:anchor distT="0" distB="0" distL="114300" distR="114300" simplePos="0" relativeHeight="251658240" behindDoc="0" locked="0" layoutInCell="1" allowOverlap="1" wp14:anchorId="4B899221" wp14:editId="2F10E231">
-            <wp:simplePos x="0" y="0"/>
-            <wp:positionH relativeFrom="column">
-              <wp:posOffset>91440</wp:posOffset>
-            </wp:positionH>
-            <wp:positionV relativeFrom="paragraph">
-              <wp:posOffset>-285750</wp:posOffset>
-            </wp:positionV>
-            <wp:extent cx="5096510" cy="8863330"/>
-            <wp:effectExtent l="0" t="0" r="8890" b="0"/>
-            <wp:wrapNone/>
-            <wp:docPr id="2" name="Picture 2"/>
+          <wp:inline distT="0" distB="0" distL="0" distR="0" wp14:anchorId="2C6A2D23" wp14:editId="79519971">
+            <wp:extent cx="5731510" cy="7701915"/>
+            <wp:effectExtent l="0" t="0" r="2540" b="0"/>
+            <wp:docPr id="3" name="Picture 3"/>
             <wp:cNvGraphicFramePr>
               <a:graphicFrameLocks xmlns:a="http://schemas.openxmlformats.org/drawingml/2006/main" noChangeAspect="1"/>
             </wp:cNvGraphicFramePr>
@@ -48,11 +62,11 @@
               <a:graphicData uri="http://schemas.openxmlformats.org/drawingml/2006/picture">
                 <pic:pic xmlns:pic="http://schemas.openxmlformats.org/drawingml/2006/picture">
                   <pic:nvPicPr>
-                    <pic:cNvPr id="2" name="Picture 2"/>
+                    <pic:cNvPr id="3" name="Picture 3"/>
                     <pic:cNvPicPr/>
                   </pic:nvPicPr>
                   <pic:blipFill>
-                    <a:blip r:embed="rId4">
+                    <a:blip r:embed="rId4" cstate="print">
                       <a:extLst>
                         <a:ext uri="{28A0092B-C50C-407E-A947-70E740481C1C}">
                           <a14:useLocalDpi xmlns:a14="http://schemas.microsoft.com/office/drawing/2010/main" val="0"/>
@@ -66,7 +80,7 @@
                   <pic:spPr>
                     <a:xfrm>
                       <a:off x="0" y="0"/>
-                      <a:ext cx="5096510" cy="8863330"/>
+                      <a:ext cx="5731510" cy="7701915"/>
                     </a:xfrm>
                     <a:prstGeom prst="rect">
                       <a:avLst/>
@@ -75,15 +89,9 @@
                 </pic:pic>
               </a:graphicData>
             </a:graphic>
-          </wp:anchor>
+          </wp:inline>
         </w:drawing>
       </w:r>
-      <w:r>
-        <w:rPr>
-          <w:lang w:val="en-US"/>
-        </w:rPr>
-        <w:t>REGNO: FA21-BSE-028</w:t>
-      </w:r>
     </w:p>
     <w:p>
       <w:pPr>
@@ -135,32 +143,10 @@
     </w:p>
     <w:p>
       <w:pPr>
-        <w:jc w:val="center"/>
-        <w:rPr>
-          <w:lang w:val="en-US"/>
-        </w:rPr>
-      </w:pPr>
-    </w:p>
-    <w:p>
-      <w:pPr>
-        <w:jc w:val="center"/>
-        <w:rPr>
-          <w:lang w:val="en-US"/>
-        </w:rPr>
-      </w:pPr>
-    </w:p>
-    <w:p>
-      <w:pPr>
-        <w:rPr>
-          <w:lang w:val="en-US"/>
-        </w:rPr>
-      </w:pPr>
-      <w:r>
-        <w:rPr>
-          <w:lang w:val="en-US"/>
-        </w:rPr>
-        <w:br w:type="page"/>
-      </w:r>
+        <w:rPr>
+          <w:lang w:val="en-US"/>
+        </w:rPr>
+      </w:pPr>
     </w:p>
     <w:p>
       <w:pPr>
@@ -181,7 +167,6 @@
           <w:szCs w:val="28"/>
           <w:lang w:val="en-US"/>
         </w:rPr>
-        <w:lastRenderedPageBreak/>
         <w:t>PATHS:</w:t>
       </w:r>
     </w:p>
@@ -479,6 +464,7 @@
             <w:pPr>
               <w:pStyle w:val="Heading1"/>
               <w:spacing w:line="259" w:lineRule="auto"/>
+              <w:outlineLvl w:val="0"/>
               <w:rPr>
                 <w:rFonts w:cstheme="majorHAnsi"/>
                 <w:b/>
@@ -510,6 +496,7 @@
             <w:pPr>
               <w:pStyle w:val="Heading1"/>
               <w:spacing w:line="259" w:lineRule="auto"/>
+              <w:outlineLvl w:val="0"/>
               <w:rPr>
                 <w:rFonts w:cstheme="majorHAnsi"/>
                 <w:b/>
@@ -541,6 +528,7 @@
             <w:pPr>
               <w:pStyle w:val="Heading1"/>
               <w:spacing w:line="259" w:lineRule="auto"/>
+              <w:outlineLvl w:val="0"/>
               <w:rPr>
                 <w:rFonts w:cstheme="majorHAnsi"/>
                 <w:b/>
@@ -572,6 +560,7 @@
             <w:pPr>
               <w:pStyle w:val="Heading1"/>
               <w:spacing w:line="259" w:lineRule="auto"/>
+              <w:outlineLvl w:val="0"/>
               <w:rPr>
                 <w:rFonts w:cstheme="majorHAnsi"/>
                 <w:b/>
@@ -603,6 +592,7 @@
             <w:pPr>
               <w:pStyle w:val="Heading1"/>
               <w:spacing w:line="259" w:lineRule="auto"/>
+              <w:outlineLvl w:val="0"/>
               <w:rPr>
                 <w:rFonts w:cstheme="majorHAnsi"/>
                 <w:b/>
@@ -634,6 +624,7 @@
             <w:pPr>
               <w:pStyle w:val="Heading1"/>
               <w:spacing w:line="259" w:lineRule="auto"/>
+              <w:outlineLvl w:val="0"/>
               <w:rPr>
                 <w:rFonts w:cstheme="majorHAnsi"/>
                 <w:b/>
@@ -667,6 +658,7 @@
             <w:pPr>
               <w:pStyle w:val="Heading1"/>
               <w:spacing w:line="259" w:lineRule="auto"/>
+              <w:outlineLvl w:val="0"/>
               <w:rPr>
                 <w:rFonts w:cstheme="majorHAnsi"/>
                 <w:color w:val="auto"/>
@@ -694,6 +686,7 @@
             <w:pPr>
               <w:pStyle w:val="Heading1"/>
               <w:spacing w:line="259" w:lineRule="auto"/>
+              <w:outlineLvl w:val="0"/>
               <w:rPr>
                 <w:rFonts w:cstheme="majorHAnsi"/>
                 <w:color w:val="auto"/>
@@ -721,6 +714,7 @@
             <w:pPr>
               <w:pStyle w:val="Heading1"/>
               <w:spacing w:line="259" w:lineRule="auto"/>
+              <w:outlineLvl w:val="0"/>
               <w:rPr>
                 <w:rFonts w:cstheme="majorHAnsi"/>
                 <w:color w:val="auto"/>
@@ -748,6 +742,7 @@
             <w:pPr>
               <w:pStyle w:val="Heading1"/>
               <w:spacing w:line="259" w:lineRule="auto"/>
+              <w:outlineLvl w:val="0"/>
               <w:rPr>
                 <w:rFonts w:cstheme="majorHAnsi"/>
                 <w:color w:val="auto"/>
@@ -775,6 +770,7 @@
             <w:pPr>
               <w:pStyle w:val="Heading1"/>
               <w:spacing w:line="259" w:lineRule="auto"/>
+              <w:outlineLvl w:val="0"/>
               <w:rPr>
                 <w:rFonts w:cstheme="majorHAnsi"/>
                 <w:color w:val="auto"/>
@@ -802,6 +798,7 @@
             <w:pPr>
               <w:pStyle w:val="Heading1"/>
               <w:spacing w:line="259" w:lineRule="auto"/>
+              <w:outlineLvl w:val="0"/>
               <w:rPr>
                 <w:rFonts w:cstheme="majorHAnsi"/>
                 <w:color w:val="auto"/>
@@ -831,6 +828,7 @@
             <w:pPr>
               <w:pStyle w:val="Heading1"/>
               <w:spacing w:line="259" w:lineRule="auto"/>
+              <w:outlineLvl w:val="0"/>
               <w:rPr>
                 <w:rFonts w:cstheme="majorHAnsi"/>
                 <w:color w:val="auto"/>
@@ -858,6 +856,7 @@
             <w:pPr>
               <w:pStyle w:val="Heading1"/>
               <w:spacing w:line="259" w:lineRule="auto"/>
+              <w:outlineLvl w:val="0"/>
               <w:rPr>
                 <w:rFonts w:cstheme="majorHAnsi"/>
                 <w:color w:val="auto"/>
@@ -885,6 +884,7 @@
             <w:pPr>
               <w:pStyle w:val="Heading1"/>
               <w:spacing w:line="259" w:lineRule="auto"/>
+              <w:outlineLvl w:val="0"/>
               <w:rPr>
                 <w:rFonts w:cstheme="majorHAnsi"/>
                 <w:color w:val="auto"/>
@@ -912,6 +912,7 @@
             <w:pPr>
               <w:pStyle w:val="Heading1"/>
               <w:spacing w:line="259" w:lineRule="auto"/>
+              <w:outlineLvl w:val="0"/>
               <w:rPr>
                 <w:rFonts w:cstheme="majorHAnsi"/>
                 <w:color w:val="auto"/>
@@ -939,6 +940,7 @@
             <w:pPr>
               <w:pStyle w:val="Heading1"/>
               <w:spacing w:line="259" w:lineRule="auto"/>
+              <w:outlineLvl w:val="0"/>
               <w:rPr>
                 <w:rFonts w:cstheme="majorHAnsi"/>
                 <w:color w:val="auto"/>
@@ -966,6 +968,7 @@
             <w:pPr>
               <w:pStyle w:val="Heading1"/>
               <w:spacing w:line="259" w:lineRule="auto"/>
+              <w:outlineLvl w:val="0"/>
               <w:rPr>
                 <w:rFonts w:cstheme="majorHAnsi"/>
                 <w:color w:val="auto"/>
@@ -995,6 +998,7 @@
             <w:pPr>
               <w:pStyle w:val="Heading1"/>
               <w:spacing w:line="259" w:lineRule="auto"/>
+              <w:outlineLvl w:val="0"/>
               <w:rPr>
                 <w:rFonts w:cstheme="majorHAnsi"/>
                 <w:color w:val="auto"/>
@@ -1022,6 +1026,7 @@
             <w:pPr>
               <w:pStyle w:val="Heading1"/>
               <w:spacing w:line="259" w:lineRule="auto"/>
+              <w:outlineLvl w:val="0"/>
               <w:rPr>
                 <w:rFonts w:cstheme="majorHAnsi"/>
                 <w:color w:val="auto"/>
@@ -1049,6 +1054,7 @@
             <w:pPr>
               <w:pStyle w:val="Heading1"/>
               <w:spacing w:line="259" w:lineRule="auto"/>
+              <w:outlineLvl w:val="0"/>
               <w:rPr>
                 <w:rFonts w:cstheme="majorHAnsi"/>
                 <w:color w:val="auto"/>
@@ -1076,6 +1082,7 @@
             <w:pPr>
               <w:pStyle w:val="Heading1"/>
               <w:spacing w:line="259" w:lineRule="auto"/>
+              <w:outlineLvl w:val="0"/>
               <w:rPr>
                 <w:rFonts w:cstheme="majorHAnsi"/>
                 <w:color w:val="auto"/>
@@ -1103,6 +1110,7 @@
             <w:pPr>
               <w:pStyle w:val="Heading1"/>
               <w:spacing w:line="259" w:lineRule="auto"/>
+              <w:outlineLvl w:val="0"/>
               <w:rPr>
                 <w:rFonts w:cstheme="majorHAnsi"/>
                 <w:color w:val="auto"/>
@@ -1130,6 +1138,7 @@
             <w:pPr>
               <w:pStyle w:val="Heading1"/>
               <w:spacing w:line="259" w:lineRule="auto"/>
+              <w:outlineLvl w:val="0"/>
               <w:rPr>
                 <w:rFonts w:cstheme="majorHAnsi"/>
                 <w:color w:val="auto"/>
@@ -1159,6 +1168,7 @@
             <w:pPr>
               <w:pStyle w:val="Heading1"/>
               <w:spacing w:line="259" w:lineRule="auto"/>
+              <w:outlineLvl w:val="0"/>
               <w:rPr>
                 <w:rFonts w:cstheme="majorHAnsi"/>
                 <w:color w:val="auto"/>
@@ -1186,6 +1196,7 @@
             <w:pPr>
               <w:pStyle w:val="Heading1"/>
               <w:spacing w:line="259" w:lineRule="auto"/>
+              <w:outlineLvl w:val="0"/>
               <w:rPr>
                 <w:rFonts w:cstheme="majorHAnsi"/>
                 <w:color w:val="auto"/>
@@ -1213,6 +1224,7 @@
             <w:pPr>
               <w:pStyle w:val="Heading1"/>
               <w:spacing w:line="259" w:lineRule="auto"/>
+              <w:outlineLvl w:val="0"/>
               <w:rPr>
                 <w:rFonts w:cstheme="majorHAnsi"/>
                 <w:color w:val="auto"/>
@@ -1240,6 +1252,7 @@
             <w:pPr>
               <w:pStyle w:val="Heading1"/>
               <w:spacing w:line="259" w:lineRule="auto"/>
+              <w:outlineLvl w:val="0"/>
               <w:rPr>
                 <w:rFonts w:cstheme="majorHAnsi"/>
                 <w:color w:val="auto"/>
@@ -1267,6 +1280,7 @@
             <w:pPr>
               <w:pStyle w:val="Heading1"/>
               <w:spacing w:line="259" w:lineRule="auto"/>
+              <w:outlineLvl w:val="0"/>
               <w:rPr>
                 <w:rFonts w:cstheme="majorHAnsi"/>
                 <w:color w:val="auto"/>
@@ -1294,6 +1308,7 @@
             <w:pPr>
               <w:pStyle w:val="Heading1"/>
               <w:spacing w:line="259" w:lineRule="auto"/>
+              <w:outlineLvl w:val="0"/>
               <w:rPr>
                 <w:rFonts w:cstheme="majorHAnsi"/>
                 <w:color w:val="auto"/>
@@ -1416,7 +1431,21 @@
         <w:rPr>
           <w:lang w:val="en-US"/>
         </w:rPr>
-        <w:t>I tested it in both INTELLIj IDEA and APACHE NETBEANS</w:t>
+        <w:t xml:space="preserve">I tested it in both </w:t>
+      </w:r>
+      <w:proofErr w:type="spellStart"/>
+      <w:r>
+        <w:rPr>
+          <w:lang w:val="en-US"/>
+        </w:rPr>
+        <w:t>INTELLIj</w:t>
+      </w:r>
+      <w:proofErr w:type="spellEnd"/>
+      <w:r>
+        <w:rPr>
+          <w:lang w:val="en-US"/>
+        </w:rPr>
+        <w:t xml:space="preserve"> IDEA and APACHE NETBEANS</w:t>
       </w:r>
     </w:p>
     <w:p>
@@ -1440,41 +1469,73 @@
           <w:szCs w:val="24"/>
           <w:lang w:val="en-US"/>
         </w:rPr>
-        <w:t>package org.example;</w:t>
-      </w:r>
-    </w:p>
-    <w:p>
-      <w:pPr>
-        <w:pBdr>
-          <w:top w:val="single" w:sz="4" w:space="1" w:color="auto"/>
-          <w:left w:val="single" w:sz="4" w:space="4" w:color="auto"/>
-          <w:bottom w:val="single" w:sz="4" w:space="1" w:color="auto"/>
-          <w:right w:val="single" w:sz="4" w:space="4" w:color="auto"/>
-        </w:pBdr>
-        <w:spacing w:after="0"/>
-        <w:rPr>
-          <w:lang w:val="en-US"/>
-        </w:rPr>
-      </w:pPr>
-    </w:p>
-    <w:p>
-      <w:pPr>
-        <w:pBdr>
-          <w:top w:val="single" w:sz="4" w:space="1" w:color="auto"/>
-          <w:left w:val="single" w:sz="4" w:space="4" w:color="auto"/>
-          <w:bottom w:val="single" w:sz="4" w:space="1" w:color="auto"/>
-          <w:right w:val="single" w:sz="4" w:space="4" w:color="auto"/>
-        </w:pBdr>
-        <w:spacing w:after="0"/>
-        <w:rPr>
-          <w:lang w:val="en-US"/>
-        </w:rPr>
-      </w:pPr>
-      <w:r>
-        <w:rPr>
-          <w:lang w:val="en-US"/>
-        </w:rPr>
-        <w:t>/**** @author masoo*/</w:t>
+        <w:t xml:space="preserve">package </w:t>
+      </w:r>
+      <w:proofErr w:type="spellStart"/>
+      <w:r>
+        <w:rPr>
+          <w:sz w:val="24"/>
+          <w:szCs w:val="24"/>
+          <w:lang w:val="en-US"/>
+        </w:rPr>
+        <w:t>org.example</w:t>
+      </w:r>
+      <w:proofErr w:type="spellEnd"/>
+      <w:r>
+        <w:rPr>
+          <w:sz w:val="24"/>
+          <w:szCs w:val="24"/>
+          <w:lang w:val="en-US"/>
+        </w:rPr>
+        <w:t>;</w:t>
+      </w:r>
+    </w:p>
+    <w:p>
+      <w:pPr>
+        <w:pBdr>
+          <w:top w:val="single" w:sz="4" w:space="1" w:color="auto"/>
+          <w:left w:val="single" w:sz="4" w:space="4" w:color="auto"/>
+          <w:bottom w:val="single" w:sz="4" w:space="1" w:color="auto"/>
+          <w:right w:val="single" w:sz="4" w:space="4" w:color="auto"/>
+        </w:pBdr>
+        <w:spacing w:after="0"/>
+        <w:rPr>
+          <w:lang w:val="en-US"/>
+        </w:rPr>
+      </w:pPr>
+    </w:p>
+    <w:p>
+      <w:pPr>
+        <w:pBdr>
+          <w:top w:val="single" w:sz="4" w:space="1" w:color="auto"/>
+          <w:left w:val="single" w:sz="4" w:space="4" w:color="auto"/>
+          <w:bottom w:val="single" w:sz="4" w:space="1" w:color="auto"/>
+          <w:right w:val="single" w:sz="4" w:space="4" w:color="auto"/>
+        </w:pBdr>
+        <w:spacing w:after="0"/>
+        <w:rPr>
+          <w:lang w:val="en-US"/>
+        </w:rPr>
+      </w:pPr>
+      <w:r>
+        <w:rPr>
+          <w:lang w:val="en-US"/>
+        </w:rPr>
+        <w:t xml:space="preserve">/**** @author </w:t>
+      </w:r>
+      <w:proofErr w:type="spellStart"/>
+      <w:r>
+        <w:rPr>
+          <w:lang w:val="en-US"/>
+        </w:rPr>
+        <w:t>masoo</w:t>
+      </w:r>
+      <w:proofErr w:type="spellEnd"/>
+      <w:r>
+        <w:rPr>
+          <w:lang w:val="en-US"/>
+        </w:rPr>
+        <w:t>*/</w:t>
       </w:r>
     </w:p>
     <w:p>
@@ -1502,7 +1563,29 @@
           <w:szCs w:val="22"/>
           <w:lang w:val="en-US"/>
         </w:rPr>
-        <w:t>package org.example;</w:t>
+        <w:t xml:space="preserve">package </w:t>
+      </w:r>
+      <w:proofErr w:type="spellStart"/>
+      <w:r>
+        <w:rPr>
+          <w:rFonts w:asciiTheme="minorHAnsi" w:eastAsiaTheme="minorHAnsi" w:hAnsiTheme="minorHAnsi" w:cstheme="minorBidi"/>
+          <w:color w:val="auto"/>
+          <w:sz w:val="22"/>
+          <w:szCs w:val="22"/>
+          <w:lang w:val="en-US"/>
+        </w:rPr>
+        <w:t>org.example</w:t>
+      </w:r>
+      <w:proofErr w:type="spellEnd"/>
+      <w:r>
+        <w:rPr>
+          <w:rFonts w:asciiTheme="minorHAnsi" w:eastAsiaTheme="minorHAnsi" w:hAnsiTheme="minorHAnsi" w:cstheme="minorBidi"/>
+          <w:color w:val="auto"/>
+          <w:sz w:val="22"/>
+          <w:szCs w:val="22"/>
+          <w:lang w:val="en-US"/>
+        </w:rPr>
+        <w:t>;</w:t>
       </w:r>
     </w:p>
     <w:p>
@@ -1548,7 +1631,29 @@
           <w:szCs w:val="22"/>
           <w:lang w:val="en-US"/>
         </w:rPr>
-        <w:t>public class PalindromeCheck {</w:t>
+        <w:t xml:space="preserve">public class </w:t>
+      </w:r>
+      <w:proofErr w:type="spellStart"/>
+      <w:r>
+        <w:rPr>
+          <w:rFonts w:asciiTheme="minorHAnsi" w:eastAsiaTheme="minorHAnsi" w:hAnsiTheme="minorHAnsi" w:cstheme="minorBidi"/>
+          <w:color w:val="auto"/>
+          <w:sz w:val="22"/>
+          <w:szCs w:val="22"/>
+          <w:lang w:val="en-US"/>
+        </w:rPr>
+        <w:t>PalindromeCheck</w:t>
+      </w:r>
+      <w:proofErr w:type="spellEnd"/>
+      <w:r>
+        <w:rPr>
+          <w:rFonts w:asciiTheme="minorHAnsi" w:eastAsiaTheme="minorHAnsi" w:hAnsiTheme="minorHAnsi" w:cstheme="minorBidi"/>
+          <w:color w:val="auto"/>
+          <w:sz w:val="22"/>
+          <w:szCs w:val="22"/>
+          <w:lang w:val="en-US"/>
+        </w:rPr>
+        <w:t xml:space="preserve"> {</w:t>
       </w:r>
     </w:p>
     <w:p>
@@ -1576,7 +1681,41 @@
           <w:szCs w:val="22"/>
           <w:lang w:val="en-US"/>
         </w:rPr>
-        <w:t xml:space="preserve">    public static String reverseString(String str) {</w:t>
+        <w:t xml:space="preserve">    public static String </w:t>
+      </w:r>
+      <w:proofErr w:type="spellStart"/>
+      <w:proofErr w:type="gramStart"/>
+      <w:r>
+        <w:rPr>
+          <w:rFonts w:asciiTheme="minorHAnsi" w:eastAsiaTheme="minorHAnsi" w:hAnsiTheme="minorHAnsi" w:cstheme="minorBidi"/>
+          <w:color w:val="auto"/>
+          <w:sz w:val="22"/>
+          <w:szCs w:val="22"/>
+          <w:lang w:val="en-US"/>
+        </w:rPr>
+        <w:t>reverseString</w:t>
+      </w:r>
+      <w:proofErr w:type="spellEnd"/>
+      <w:r>
+        <w:rPr>
+          <w:rFonts w:asciiTheme="minorHAnsi" w:eastAsiaTheme="minorHAnsi" w:hAnsiTheme="minorHAnsi" w:cstheme="minorBidi"/>
+          <w:color w:val="auto"/>
+          <w:sz w:val="22"/>
+          <w:szCs w:val="22"/>
+          <w:lang w:val="en-US"/>
+        </w:rPr>
+        <w:t>(</w:t>
+      </w:r>
+      <w:proofErr w:type="gramEnd"/>
+      <w:r>
+        <w:rPr>
+          <w:rFonts w:asciiTheme="minorHAnsi" w:eastAsiaTheme="minorHAnsi" w:hAnsiTheme="minorHAnsi" w:cstheme="minorBidi"/>
+          <w:color w:val="auto"/>
+          <w:sz w:val="22"/>
+          <w:szCs w:val="22"/>
+          <w:lang w:val="en-US"/>
+        </w:rPr>
+        <w:t>String str) {</w:t>
       </w:r>
     </w:p>
     <w:p>
@@ -1604,7 +1743,29 @@
           <w:szCs w:val="22"/>
           <w:lang w:val="en-US"/>
         </w:rPr>
-        <w:t xml:space="preserve">        StringBuilder reversed = new StringBuilder();</w:t>
+        <w:t xml:space="preserve">        StringBuilder reversed = new </w:t>
+      </w:r>
+      <w:proofErr w:type="gramStart"/>
+      <w:r>
+        <w:rPr>
+          <w:rFonts w:asciiTheme="minorHAnsi" w:eastAsiaTheme="minorHAnsi" w:hAnsiTheme="minorHAnsi" w:cstheme="minorBidi"/>
+          <w:color w:val="auto"/>
+          <w:sz w:val="22"/>
+          <w:szCs w:val="22"/>
+          <w:lang w:val="en-US"/>
+        </w:rPr>
+        <w:t>StringBuilder(</w:t>
+      </w:r>
+      <w:proofErr w:type="gramEnd"/>
+      <w:r>
+        <w:rPr>
+          <w:rFonts w:asciiTheme="minorHAnsi" w:eastAsiaTheme="minorHAnsi" w:hAnsiTheme="minorHAnsi" w:cstheme="minorBidi"/>
+          <w:color w:val="auto"/>
+          <w:sz w:val="22"/>
+          <w:szCs w:val="22"/>
+          <w:lang w:val="en-US"/>
+        </w:rPr>
+        <w:t>);</w:t>
       </w:r>
     </w:p>
     <w:p>
@@ -1632,7 +1793,97 @@
           <w:szCs w:val="22"/>
           <w:lang w:val="en-US"/>
         </w:rPr>
-        <w:t xml:space="preserve">        for (int i = str.length() - 1; i &gt;= 0; i--) {</w:t>
+        <w:t xml:space="preserve">        for (int </w:t>
+      </w:r>
+      <w:proofErr w:type="spellStart"/>
+      <w:r>
+        <w:rPr>
+          <w:rFonts w:asciiTheme="minorHAnsi" w:eastAsiaTheme="minorHAnsi" w:hAnsiTheme="minorHAnsi" w:cstheme="minorBidi"/>
+          <w:color w:val="auto"/>
+          <w:sz w:val="22"/>
+          <w:szCs w:val="22"/>
+          <w:lang w:val="en-US"/>
+        </w:rPr>
+        <w:t>i</w:t>
+      </w:r>
+      <w:proofErr w:type="spellEnd"/>
+      <w:r>
+        <w:rPr>
+          <w:rFonts w:asciiTheme="minorHAnsi" w:eastAsiaTheme="minorHAnsi" w:hAnsiTheme="minorHAnsi" w:cstheme="minorBidi"/>
+          <w:color w:val="auto"/>
+          <w:sz w:val="22"/>
+          <w:szCs w:val="22"/>
+          <w:lang w:val="en-US"/>
+        </w:rPr>
+        <w:t xml:space="preserve"> = </w:t>
+      </w:r>
+      <w:proofErr w:type="spellStart"/>
+      <w:proofErr w:type="gramStart"/>
+      <w:r>
+        <w:rPr>
+          <w:rFonts w:asciiTheme="minorHAnsi" w:eastAsiaTheme="minorHAnsi" w:hAnsiTheme="minorHAnsi" w:cstheme="minorBidi"/>
+          <w:color w:val="auto"/>
+          <w:sz w:val="22"/>
+          <w:szCs w:val="22"/>
+          <w:lang w:val="en-US"/>
+        </w:rPr>
+        <w:t>str.length</w:t>
+      </w:r>
+      <w:proofErr w:type="spellEnd"/>
+      <w:proofErr w:type="gramEnd"/>
+      <w:r>
+        <w:rPr>
+          <w:rFonts w:asciiTheme="minorHAnsi" w:eastAsiaTheme="minorHAnsi" w:hAnsiTheme="minorHAnsi" w:cstheme="minorBidi"/>
+          <w:color w:val="auto"/>
+          <w:sz w:val="22"/>
+          <w:szCs w:val="22"/>
+          <w:lang w:val="en-US"/>
+        </w:rPr>
+        <w:t xml:space="preserve">() - 1; </w:t>
+      </w:r>
+      <w:proofErr w:type="spellStart"/>
+      <w:r>
+        <w:rPr>
+          <w:rFonts w:asciiTheme="minorHAnsi" w:eastAsiaTheme="minorHAnsi" w:hAnsiTheme="minorHAnsi" w:cstheme="minorBidi"/>
+          <w:color w:val="auto"/>
+          <w:sz w:val="22"/>
+          <w:szCs w:val="22"/>
+          <w:lang w:val="en-US"/>
+        </w:rPr>
+        <w:t>i</w:t>
+      </w:r>
+      <w:proofErr w:type="spellEnd"/>
+      <w:r>
+        <w:rPr>
+          <w:rFonts w:asciiTheme="minorHAnsi" w:eastAsiaTheme="minorHAnsi" w:hAnsiTheme="minorHAnsi" w:cstheme="minorBidi"/>
+          <w:color w:val="auto"/>
+          <w:sz w:val="22"/>
+          <w:szCs w:val="22"/>
+          <w:lang w:val="en-US"/>
+        </w:rPr>
+        <w:t xml:space="preserve"> &gt;= 0; </w:t>
+      </w:r>
+      <w:proofErr w:type="spellStart"/>
+      <w:r>
+        <w:rPr>
+          <w:rFonts w:asciiTheme="minorHAnsi" w:eastAsiaTheme="minorHAnsi" w:hAnsiTheme="minorHAnsi" w:cstheme="minorBidi"/>
+          <w:color w:val="auto"/>
+          <w:sz w:val="22"/>
+          <w:szCs w:val="22"/>
+          <w:lang w:val="en-US"/>
+        </w:rPr>
+        <w:t>i</w:t>
+      </w:r>
+      <w:proofErr w:type="spellEnd"/>
+      <w:r>
+        <w:rPr>
+          <w:rFonts w:asciiTheme="minorHAnsi" w:eastAsiaTheme="minorHAnsi" w:hAnsiTheme="minorHAnsi" w:cstheme="minorBidi"/>
+          <w:color w:val="auto"/>
+          <w:sz w:val="22"/>
+          <w:szCs w:val="22"/>
+          <w:lang w:val="en-US"/>
+        </w:rPr>
+        <w:t>--) {</w:t>
       </w:r>
     </w:p>
     <w:p>
@@ -1660,7 +1911,75 @@
           <w:szCs w:val="22"/>
           <w:lang w:val="en-US"/>
         </w:rPr>
-        <w:t xml:space="preserve">            reversed.append(str.charAt(i));</w:t>
+        <w:t xml:space="preserve">            </w:t>
+      </w:r>
+      <w:proofErr w:type="spellStart"/>
+      <w:proofErr w:type="gramStart"/>
+      <w:r>
+        <w:rPr>
+          <w:rFonts w:asciiTheme="minorHAnsi" w:eastAsiaTheme="minorHAnsi" w:hAnsiTheme="minorHAnsi" w:cstheme="minorBidi"/>
+          <w:color w:val="auto"/>
+          <w:sz w:val="22"/>
+          <w:szCs w:val="22"/>
+          <w:lang w:val="en-US"/>
+        </w:rPr>
+        <w:t>reversed.append</w:t>
+      </w:r>
+      <w:proofErr w:type="spellEnd"/>
+      <w:proofErr w:type="gramEnd"/>
+      <w:r>
+        <w:rPr>
+          <w:rFonts w:asciiTheme="minorHAnsi" w:eastAsiaTheme="minorHAnsi" w:hAnsiTheme="minorHAnsi" w:cstheme="minorBidi"/>
+          <w:color w:val="auto"/>
+          <w:sz w:val="22"/>
+          <w:szCs w:val="22"/>
+          <w:lang w:val="en-US"/>
+        </w:rPr>
+        <w:t>(</w:t>
+      </w:r>
+      <w:proofErr w:type="spellStart"/>
+      <w:r>
+        <w:rPr>
+          <w:rFonts w:asciiTheme="minorHAnsi" w:eastAsiaTheme="minorHAnsi" w:hAnsiTheme="minorHAnsi" w:cstheme="minorBidi"/>
+          <w:color w:val="auto"/>
+          <w:sz w:val="22"/>
+          <w:szCs w:val="22"/>
+          <w:lang w:val="en-US"/>
+        </w:rPr>
+        <w:t>str.charAt</w:t>
+      </w:r>
+      <w:proofErr w:type="spellEnd"/>
+      <w:r>
+        <w:rPr>
+          <w:rFonts w:asciiTheme="minorHAnsi" w:eastAsiaTheme="minorHAnsi" w:hAnsiTheme="minorHAnsi" w:cstheme="minorBidi"/>
+          <w:color w:val="auto"/>
+          <w:sz w:val="22"/>
+          <w:szCs w:val="22"/>
+          <w:lang w:val="en-US"/>
+        </w:rPr>
+        <w:t>(</w:t>
+      </w:r>
+      <w:proofErr w:type="spellStart"/>
+      <w:r>
+        <w:rPr>
+          <w:rFonts w:asciiTheme="minorHAnsi" w:eastAsiaTheme="minorHAnsi" w:hAnsiTheme="minorHAnsi" w:cstheme="minorBidi"/>
+          <w:color w:val="auto"/>
+          <w:sz w:val="22"/>
+          <w:szCs w:val="22"/>
+          <w:lang w:val="en-US"/>
+        </w:rPr>
+        <w:t>i</w:t>
+      </w:r>
+      <w:proofErr w:type="spellEnd"/>
+      <w:r>
+        <w:rPr>
+          <w:rFonts w:asciiTheme="minorHAnsi" w:eastAsiaTheme="minorHAnsi" w:hAnsiTheme="minorHAnsi" w:cstheme="minorBidi"/>
+          <w:color w:val="auto"/>
+          <w:sz w:val="22"/>
+          <w:szCs w:val="22"/>
+          <w:lang w:val="en-US"/>
+        </w:rPr>
+        <w:t>));</w:t>
       </w:r>
     </w:p>
     <w:p>
@@ -1716,7 +2035,31 @@
           <w:szCs w:val="22"/>
           <w:lang w:val="en-US"/>
         </w:rPr>
-        <w:t xml:space="preserve">        return reversed.toString();</w:t>
+        <w:t xml:space="preserve">        return </w:t>
+      </w:r>
+      <w:proofErr w:type="spellStart"/>
+      <w:proofErr w:type="gramStart"/>
+      <w:r>
+        <w:rPr>
+          <w:rFonts w:asciiTheme="minorHAnsi" w:eastAsiaTheme="minorHAnsi" w:hAnsiTheme="minorHAnsi" w:cstheme="minorBidi"/>
+          <w:color w:val="auto"/>
+          <w:sz w:val="22"/>
+          <w:szCs w:val="22"/>
+          <w:lang w:val="en-US"/>
+        </w:rPr>
+        <w:t>reversed.toString</w:t>
+      </w:r>
+      <w:proofErr w:type="spellEnd"/>
+      <w:proofErr w:type="gramEnd"/>
+      <w:r>
+        <w:rPr>
+          <w:rFonts w:asciiTheme="minorHAnsi" w:eastAsiaTheme="minorHAnsi" w:hAnsiTheme="minorHAnsi" w:cstheme="minorBidi"/>
+          <w:color w:val="auto"/>
+          <w:sz w:val="22"/>
+          <w:szCs w:val="22"/>
+          <w:lang w:val="en-US"/>
+        </w:rPr>
+        <w:t>();</w:t>
       </w:r>
     </w:p>
     <w:p>
@@ -1790,7 +2133,51 @@
           <w:szCs w:val="22"/>
           <w:lang w:val="en-US"/>
         </w:rPr>
-        <w:t xml:space="preserve">    public static void main(String[] args) {</w:t>
+        <w:t xml:space="preserve">    public static void </w:t>
+      </w:r>
+      <w:proofErr w:type="gramStart"/>
+      <w:r>
+        <w:rPr>
+          <w:rFonts w:asciiTheme="minorHAnsi" w:eastAsiaTheme="minorHAnsi" w:hAnsiTheme="minorHAnsi" w:cstheme="minorBidi"/>
+          <w:color w:val="auto"/>
+          <w:sz w:val="22"/>
+          <w:szCs w:val="22"/>
+          <w:lang w:val="en-US"/>
+        </w:rPr>
+        <w:t>main(</w:t>
+      </w:r>
+      <w:proofErr w:type="gramEnd"/>
+      <w:r>
+        <w:rPr>
+          <w:rFonts w:asciiTheme="minorHAnsi" w:eastAsiaTheme="minorHAnsi" w:hAnsiTheme="minorHAnsi" w:cstheme="minorBidi"/>
+          <w:color w:val="auto"/>
+          <w:sz w:val="22"/>
+          <w:szCs w:val="22"/>
+          <w:lang w:val="en-US"/>
+        </w:rPr>
+        <w:t xml:space="preserve">String[] </w:t>
+      </w:r>
+      <w:proofErr w:type="spellStart"/>
+      <w:r>
+        <w:rPr>
+          <w:rFonts w:asciiTheme="minorHAnsi" w:eastAsiaTheme="minorHAnsi" w:hAnsiTheme="minorHAnsi" w:cstheme="minorBidi"/>
+          <w:color w:val="auto"/>
+          <w:sz w:val="22"/>
+          <w:szCs w:val="22"/>
+          <w:lang w:val="en-US"/>
+        </w:rPr>
+        <w:t>args</w:t>
+      </w:r>
+      <w:proofErr w:type="spellEnd"/>
+      <w:r>
+        <w:rPr>
+          <w:rFonts w:asciiTheme="minorHAnsi" w:eastAsiaTheme="minorHAnsi" w:hAnsiTheme="minorHAnsi" w:cstheme="minorBidi"/>
+          <w:color w:val="auto"/>
+          <w:sz w:val="22"/>
+          <w:szCs w:val="22"/>
+          <w:lang w:val="en-US"/>
+        </w:rPr>
+        <w:t>) {</w:t>
       </w:r>
     </w:p>
     <w:p>
@@ -1846,7 +2233,51 @@
           <w:szCs w:val="22"/>
           <w:lang w:val="en-US"/>
         </w:rPr>
-        <w:t xml:space="preserve">        String reversedStr = reverseString(str);</w:t>
+        <w:t xml:space="preserve">        String </w:t>
+      </w:r>
+      <w:proofErr w:type="spellStart"/>
+      <w:r>
+        <w:rPr>
+          <w:rFonts w:asciiTheme="minorHAnsi" w:eastAsiaTheme="minorHAnsi" w:hAnsiTheme="minorHAnsi" w:cstheme="minorBidi"/>
+          <w:color w:val="auto"/>
+          <w:sz w:val="22"/>
+          <w:szCs w:val="22"/>
+          <w:lang w:val="en-US"/>
+        </w:rPr>
+        <w:t>reversedStr</w:t>
+      </w:r>
+      <w:proofErr w:type="spellEnd"/>
+      <w:r>
+        <w:rPr>
+          <w:rFonts w:asciiTheme="minorHAnsi" w:eastAsiaTheme="minorHAnsi" w:hAnsiTheme="minorHAnsi" w:cstheme="minorBidi"/>
+          <w:color w:val="auto"/>
+          <w:sz w:val="22"/>
+          <w:szCs w:val="22"/>
+          <w:lang w:val="en-US"/>
+        </w:rPr>
+        <w:t xml:space="preserve"> = </w:t>
+      </w:r>
+      <w:proofErr w:type="spellStart"/>
+      <w:r>
+        <w:rPr>
+          <w:rFonts w:asciiTheme="minorHAnsi" w:eastAsiaTheme="minorHAnsi" w:hAnsiTheme="minorHAnsi" w:cstheme="minorBidi"/>
+          <w:color w:val="auto"/>
+          <w:sz w:val="22"/>
+          <w:szCs w:val="22"/>
+          <w:lang w:val="en-US"/>
+        </w:rPr>
+        <w:t>reverseString</w:t>
+      </w:r>
+      <w:proofErr w:type="spellEnd"/>
+      <w:r>
+        <w:rPr>
+          <w:rFonts w:asciiTheme="minorHAnsi" w:eastAsiaTheme="minorHAnsi" w:hAnsiTheme="minorHAnsi" w:cstheme="minorBidi"/>
+          <w:color w:val="auto"/>
+          <w:sz w:val="22"/>
+          <w:szCs w:val="22"/>
+          <w:lang w:val="en-US"/>
+        </w:rPr>
+        <w:t>(str);</w:t>
       </w:r>
     </w:p>
     <w:p>
@@ -1874,7 +2305,51 @@
           <w:szCs w:val="22"/>
           <w:lang w:val="en-US"/>
         </w:rPr>
-        <w:t xml:space="preserve">        System.out.println("Reversed string: " + reversedStr);</w:t>
+        <w:t xml:space="preserve">        </w:t>
+      </w:r>
+      <w:proofErr w:type="spellStart"/>
+      <w:r>
+        <w:rPr>
+          <w:rFonts w:asciiTheme="minorHAnsi" w:eastAsiaTheme="minorHAnsi" w:hAnsiTheme="minorHAnsi" w:cstheme="minorBidi"/>
+          <w:color w:val="auto"/>
+          <w:sz w:val="22"/>
+          <w:szCs w:val="22"/>
+          <w:lang w:val="en-US"/>
+        </w:rPr>
+        <w:t>System.out.println</w:t>
+      </w:r>
+      <w:proofErr w:type="spellEnd"/>
+      <w:r>
+        <w:rPr>
+          <w:rFonts w:asciiTheme="minorHAnsi" w:eastAsiaTheme="minorHAnsi" w:hAnsiTheme="minorHAnsi" w:cstheme="minorBidi"/>
+          <w:color w:val="auto"/>
+          <w:sz w:val="22"/>
+          <w:szCs w:val="22"/>
+          <w:lang w:val="en-US"/>
+        </w:rPr>
+        <w:t xml:space="preserve">("Reversed string: " + </w:t>
+      </w:r>
+      <w:proofErr w:type="spellStart"/>
+      <w:r>
+        <w:rPr>
+          <w:rFonts w:asciiTheme="minorHAnsi" w:eastAsiaTheme="minorHAnsi" w:hAnsiTheme="minorHAnsi" w:cstheme="minorBidi"/>
+          <w:color w:val="auto"/>
+          <w:sz w:val="22"/>
+          <w:szCs w:val="22"/>
+          <w:lang w:val="en-US"/>
+        </w:rPr>
+        <w:t>reversedStr</w:t>
+      </w:r>
+      <w:proofErr w:type="spellEnd"/>
+      <w:r>
+        <w:rPr>
+          <w:rFonts w:asciiTheme="minorHAnsi" w:eastAsiaTheme="minorHAnsi" w:hAnsiTheme="minorHAnsi" w:cstheme="minorBidi"/>
+          <w:color w:val="auto"/>
+          <w:sz w:val="22"/>
+          <w:szCs w:val="22"/>
+          <w:lang w:val="en-US"/>
+        </w:rPr>
+        <w:t>);</w:t>
       </w:r>
     </w:p>
     <w:p>
@@ -1985,95 +2460,167 @@
         <w:rPr>
           <w:lang w:val="en-US"/>
         </w:rPr>
-        <w:t>package org.example;</w:t>
-      </w:r>
-    </w:p>
-    <w:p>
-      <w:pPr>
-        <w:pBdr>
-          <w:top w:val="single" w:sz="4" w:space="1" w:color="auto"/>
-          <w:left w:val="single" w:sz="4" w:space="4" w:color="auto"/>
-          <w:bottom w:val="single" w:sz="4" w:space="1" w:color="auto"/>
-          <w:right w:val="single" w:sz="4" w:space="4" w:color="auto"/>
-        </w:pBdr>
-        <w:spacing w:after="0"/>
-        <w:rPr>
-          <w:lang w:val="en-US"/>
-        </w:rPr>
-      </w:pPr>
-    </w:p>
-    <w:p>
-      <w:pPr>
-        <w:pBdr>
-          <w:top w:val="single" w:sz="4" w:space="1" w:color="auto"/>
-          <w:left w:val="single" w:sz="4" w:space="4" w:color="auto"/>
-          <w:bottom w:val="single" w:sz="4" w:space="1" w:color="auto"/>
-          <w:right w:val="single" w:sz="4" w:space="4" w:color="auto"/>
-        </w:pBdr>
-        <w:spacing w:after="0"/>
-        <w:rPr>
-          <w:lang w:val="en-US"/>
-        </w:rPr>
-      </w:pPr>
-      <w:r>
-        <w:rPr>
-          <w:lang w:val="en-US"/>
-        </w:rPr>
-        <w:t>import org.junit.Test;</w:t>
-      </w:r>
-    </w:p>
-    <w:p>
-      <w:pPr>
-        <w:pBdr>
-          <w:top w:val="single" w:sz="4" w:space="1" w:color="auto"/>
-          <w:left w:val="single" w:sz="4" w:space="4" w:color="auto"/>
-          <w:bottom w:val="single" w:sz="4" w:space="1" w:color="auto"/>
-          <w:right w:val="single" w:sz="4" w:space="4" w:color="auto"/>
-        </w:pBdr>
-        <w:spacing w:after="0"/>
-        <w:rPr>
-          <w:lang w:val="en-US"/>
-        </w:rPr>
-      </w:pPr>
-      <w:r>
-        <w:rPr>
-          <w:lang w:val="en-US"/>
-        </w:rPr>
-        <w:t>import static org.junit.Assert.*;</w:t>
-      </w:r>
-    </w:p>
-    <w:p>
-      <w:pPr>
-        <w:pBdr>
-          <w:top w:val="single" w:sz="4" w:space="1" w:color="auto"/>
-          <w:left w:val="single" w:sz="4" w:space="4" w:color="auto"/>
-          <w:bottom w:val="single" w:sz="4" w:space="1" w:color="auto"/>
-          <w:right w:val="single" w:sz="4" w:space="4" w:color="auto"/>
-        </w:pBdr>
-        <w:spacing w:after="0"/>
-        <w:rPr>
-          <w:lang w:val="en-US"/>
-        </w:rPr>
-      </w:pPr>
-    </w:p>
-    <w:p>
-      <w:pPr>
-        <w:pBdr>
-          <w:top w:val="single" w:sz="4" w:space="1" w:color="auto"/>
-          <w:left w:val="single" w:sz="4" w:space="4" w:color="auto"/>
-          <w:bottom w:val="single" w:sz="4" w:space="1" w:color="auto"/>
-          <w:right w:val="single" w:sz="4" w:space="4" w:color="auto"/>
-        </w:pBdr>
-        <w:spacing w:after="0"/>
-        <w:rPr>
-          <w:lang w:val="en-US"/>
-        </w:rPr>
-      </w:pPr>
-      <w:r>
-        <w:rPr>
-          <w:lang w:val="en-US"/>
-        </w:rPr>
-        <w:t>public class PalindromeCheckTest {</w:t>
+        <w:t xml:space="preserve">package </w:t>
+      </w:r>
+      <w:proofErr w:type="spellStart"/>
+      <w:r>
+        <w:rPr>
+          <w:lang w:val="en-US"/>
+        </w:rPr>
+        <w:t>org.example</w:t>
+      </w:r>
+      <w:proofErr w:type="spellEnd"/>
+      <w:r>
+        <w:rPr>
+          <w:lang w:val="en-US"/>
+        </w:rPr>
+        <w:t>;</w:t>
+      </w:r>
+    </w:p>
+    <w:p>
+      <w:pPr>
+        <w:pBdr>
+          <w:top w:val="single" w:sz="4" w:space="1" w:color="auto"/>
+          <w:left w:val="single" w:sz="4" w:space="4" w:color="auto"/>
+          <w:bottom w:val="single" w:sz="4" w:space="1" w:color="auto"/>
+          <w:right w:val="single" w:sz="4" w:space="4" w:color="auto"/>
+        </w:pBdr>
+        <w:spacing w:after="0"/>
+        <w:rPr>
+          <w:lang w:val="en-US"/>
+        </w:rPr>
+      </w:pPr>
+    </w:p>
+    <w:p>
+      <w:pPr>
+        <w:pBdr>
+          <w:top w:val="single" w:sz="4" w:space="1" w:color="auto"/>
+          <w:left w:val="single" w:sz="4" w:space="4" w:color="auto"/>
+          <w:bottom w:val="single" w:sz="4" w:space="1" w:color="auto"/>
+          <w:right w:val="single" w:sz="4" w:space="4" w:color="auto"/>
+        </w:pBdr>
+        <w:spacing w:after="0"/>
+        <w:rPr>
+          <w:lang w:val="en-US"/>
+        </w:rPr>
+      </w:pPr>
+      <w:r>
+        <w:rPr>
+          <w:lang w:val="en-US"/>
+        </w:rPr>
+        <w:t xml:space="preserve">import </w:t>
+      </w:r>
+      <w:proofErr w:type="spellStart"/>
+      <w:proofErr w:type="gramStart"/>
+      <w:r>
+        <w:rPr>
+          <w:lang w:val="en-US"/>
+        </w:rPr>
+        <w:t>org.junit</w:t>
+      </w:r>
+      <w:proofErr w:type="gramEnd"/>
+      <w:r>
+        <w:rPr>
+          <w:lang w:val="en-US"/>
+        </w:rPr>
+        <w:t>.Test</w:t>
+      </w:r>
+      <w:proofErr w:type="spellEnd"/>
+      <w:r>
+        <w:rPr>
+          <w:lang w:val="en-US"/>
+        </w:rPr>
+        <w:t>;</w:t>
+      </w:r>
+    </w:p>
+    <w:p>
+      <w:pPr>
+        <w:pBdr>
+          <w:top w:val="single" w:sz="4" w:space="1" w:color="auto"/>
+          <w:left w:val="single" w:sz="4" w:space="4" w:color="auto"/>
+          <w:bottom w:val="single" w:sz="4" w:space="1" w:color="auto"/>
+          <w:right w:val="single" w:sz="4" w:space="4" w:color="auto"/>
+        </w:pBdr>
+        <w:spacing w:after="0"/>
+        <w:rPr>
+          <w:lang w:val="en-US"/>
+        </w:rPr>
+      </w:pPr>
+      <w:r>
+        <w:rPr>
+          <w:lang w:val="en-US"/>
+        </w:rPr>
+        <w:t xml:space="preserve">import static </w:t>
+      </w:r>
+      <w:proofErr w:type="spellStart"/>
+      <w:proofErr w:type="gramStart"/>
+      <w:r>
+        <w:rPr>
+          <w:lang w:val="en-US"/>
+        </w:rPr>
+        <w:t>org.junit</w:t>
+      </w:r>
+      <w:proofErr w:type="gramEnd"/>
+      <w:r>
+        <w:rPr>
+          <w:lang w:val="en-US"/>
+        </w:rPr>
+        <w:t>.Assert</w:t>
+      </w:r>
+      <w:proofErr w:type="spellEnd"/>
+      <w:r>
+        <w:rPr>
+          <w:lang w:val="en-US"/>
+        </w:rPr>
+        <w:t>.*;</w:t>
+      </w:r>
+    </w:p>
+    <w:p>
+      <w:pPr>
+        <w:pBdr>
+          <w:top w:val="single" w:sz="4" w:space="1" w:color="auto"/>
+          <w:left w:val="single" w:sz="4" w:space="4" w:color="auto"/>
+          <w:bottom w:val="single" w:sz="4" w:space="1" w:color="auto"/>
+          <w:right w:val="single" w:sz="4" w:space="4" w:color="auto"/>
+        </w:pBdr>
+        <w:spacing w:after="0"/>
+        <w:rPr>
+          <w:lang w:val="en-US"/>
+        </w:rPr>
+      </w:pPr>
+    </w:p>
+    <w:p>
+      <w:pPr>
+        <w:pBdr>
+          <w:top w:val="single" w:sz="4" w:space="1" w:color="auto"/>
+          <w:left w:val="single" w:sz="4" w:space="4" w:color="auto"/>
+          <w:bottom w:val="single" w:sz="4" w:space="1" w:color="auto"/>
+          <w:right w:val="single" w:sz="4" w:space="4" w:color="auto"/>
+        </w:pBdr>
+        <w:spacing w:after="0"/>
+        <w:rPr>
+          <w:lang w:val="en-US"/>
+        </w:rPr>
+      </w:pPr>
+      <w:r>
+        <w:rPr>
+          <w:lang w:val="en-US"/>
+        </w:rPr>
+        <w:t xml:space="preserve">public class </w:t>
+      </w:r>
+      <w:proofErr w:type="spellStart"/>
+      <w:r>
+        <w:rPr>
+          <w:lang w:val="en-US"/>
+        </w:rPr>
+        <w:t>PalindromeCheckTest</w:t>
+      </w:r>
+      <w:proofErr w:type="spellEnd"/>
+      <w:r>
+        <w:rPr>
+          <w:lang w:val="en-US"/>
+        </w:rPr>
+        <w:t xml:space="preserve"> {</w:t>
       </w:r>
     </w:p>
     <w:p>
@@ -2187,47 +2734,89 @@
         <w:rPr>
           <w:lang w:val="en-US"/>
         </w:rPr>
-        <w:t xml:space="preserve">        boolean result = PalindromeCheck.isPlaindrome(str);</w:t>
-      </w:r>
-    </w:p>
-    <w:p>
-      <w:pPr>
-        <w:pBdr>
-          <w:top w:val="single" w:sz="4" w:space="1" w:color="auto"/>
-          <w:left w:val="single" w:sz="4" w:space="4" w:color="auto"/>
-          <w:bottom w:val="single" w:sz="4" w:space="1" w:color="auto"/>
-          <w:right w:val="single" w:sz="4" w:space="4" w:color="auto"/>
-        </w:pBdr>
-        <w:spacing w:after="0"/>
-        <w:rPr>
-          <w:lang w:val="en-US"/>
-        </w:rPr>
-      </w:pPr>
-      <w:r>
-        <w:rPr>
-          <w:lang w:val="en-US"/>
-        </w:rPr>
         <w:t xml:space="preserve">        </w:t>
       </w:r>
-    </w:p>
-    <w:p>
-      <w:pPr>
-        <w:pBdr>
-          <w:top w:val="single" w:sz="4" w:space="1" w:color="auto"/>
-          <w:left w:val="single" w:sz="4" w:space="4" w:color="auto"/>
-          <w:bottom w:val="single" w:sz="4" w:space="1" w:color="auto"/>
-          <w:right w:val="single" w:sz="4" w:space="4" w:color="auto"/>
-        </w:pBdr>
-        <w:spacing w:after="0"/>
-        <w:rPr>
-          <w:lang w:val="en-US"/>
-        </w:rPr>
-      </w:pPr>
-      <w:r>
-        <w:rPr>
-          <w:lang w:val="en-US"/>
-        </w:rPr>
-        <w:t xml:space="preserve">        assertTrue(result);</w:t>
+      <w:proofErr w:type="spellStart"/>
+      <w:r>
+        <w:rPr>
+          <w:lang w:val="en-US"/>
+        </w:rPr>
+        <w:t>boolean</w:t>
+      </w:r>
+      <w:proofErr w:type="spellEnd"/>
+      <w:r>
+        <w:rPr>
+          <w:lang w:val="en-US"/>
+        </w:rPr>
+        <w:t xml:space="preserve"> result = </w:t>
+      </w:r>
+      <w:proofErr w:type="spellStart"/>
+      <w:r>
+        <w:rPr>
+          <w:lang w:val="en-US"/>
+        </w:rPr>
+        <w:t>PalindromeCheck.isPlaindrome</w:t>
+      </w:r>
+      <w:proofErr w:type="spellEnd"/>
+      <w:r>
+        <w:rPr>
+          <w:lang w:val="en-US"/>
+        </w:rPr>
+        <w:t>(str);</w:t>
+      </w:r>
+    </w:p>
+    <w:p>
+      <w:pPr>
+        <w:pBdr>
+          <w:top w:val="single" w:sz="4" w:space="1" w:color="auto"/>
+          <w:left w:val="single" w:sz="4" w:space="4" w:color="auto"/>
+          <w:bottom w:val="single" w:sz="4" w:space="1" w:color="auto"/>
+          <w:right w:val="single" w:sz="4" w:space="4" w:color="auto"/>
+        </w:pBdr>
+        <w:spacing w:after="0"/>
+        <w:rPr>
+          <w:lang w:val="en-US"/>
+        </w:rPr>
+      </w:pPr>
+      <w:r>
+        <w:rPr>
+          <w:lang w:val="en-US"/>
+        </w:rPr>
+        <w:t xml:space="preserve">        </w:t>
+      </w:r>
+    </w:p>
+    <w:p>
+      <w:pPr>
+        <w:pBdr>
+          <w:top w:val="single" w:sz="4" w:space="1" w:color="auto"/>
+          <w:left w:val="single" w:sz="4" w:space="4" w:color="auto"/>
+          <w:bottom w:val="single" w:sz="4" w:space="1" w:color="auto"/>
+          <w:right w:val="single" w:sz="4" w:space="4" w:color="auto"/>
+        </w:pBdr>
+        <w:spacing w:after="0"/>
+        <w:rPr>
+          <w:lang w:val="en-US"/>
+        </w:rPr>
+      </w:pPr>
+      <w:r>
+        <w:rPr>
+          <w:lang w:val="en-US"/>
+        </w:rPr>
+        <w:t xml:space="preserve">        </w:t>
+      </w:r>
+      <w:proofErr w:type="spellStart"/>
+      <w:r>
+        <w:rPr>
+          <w:lang w:val="en-US"/>
+        </w:rPr>
+        <w:t>assertTrue</w:t>
+      </w:r>
+      <w:proofErr w:type="spellEnd"/>
+      <w:r>
+        <w:rPr>
+          <w:lang w:val="en-US"/>
+        </w:rPr>
+        <w:t>(result);</w:t>
       </w:r>
     </w:p>
     <w:p>
@@ -2321,7 +2910,21 @@
         <w:rPr>
           <w:lang w:val="en-US"/>
         </w:rPr>
-        <w:t xml:space="preserve">        String str = "xy";</w:t>
+        <w:t xml:space="preserve">        String str = "</w:t>
+      </w:r>
+      <w:proofErr w:type="spellStart"/>
+      <w:r>
+        <w:rPr>
+          <w:lang w:val="en-US"/>
+        </w:rPr>
+        <w:t>xy</w:t>
+      </w:r>
+      <w:proofErr w:type="spellEnd"/>
+      <w:r>
+        <w:rPr>
+          <w:lang w:val="en-US"/>
+        </w:rPr>
+        <w:t>";</w:t>
       </w:r>
     </w:p>
     <w:p>
@@ -2361,47 +2964,89 @@
         <w:rPr>
           <w:lang w:val="en-US"/>
         </w:rPr>
-        <w:t xml:space="preserve">        boolean result = PalindromeCheck.isPlaindrome(str);</w:t>
-      </w:r>
-    </w:p>
-    <w:p>
-      <w:pPr>
-        <w:pBdr>
-          <w:top w:val="single" w:sz="4" w:space="1" w:color="auto"/>
-          <w:left w:val="single" w:sz="4" w:space="4" w:color="auto"/>
-          <w:bottom w:val="single" w:sz="4" w:space="1" w:color="auto"/>
-          <w:right w:val="single" w:sz="4" w:space="4" w:color="auto"/>
-        </w:pBdr>
-        <w:spacing w:after="0"/>
-        <w:rPr>
-          <w:lang w:val="en-US"/>
-        </w:rPr>
-      </w:pPr>
-      <w:r>
-        <w:rPr>
-          <w:lang w:val="en-US"/>
-        </w:rPr>
         <w:t xml:space="preserve">        </w:t>
       </w:r>
-    </w:p>
-    <w:p>
-      <w:pPr>
-        <w:pBdr>
-          <w:top w:val="single" w:sz="4" w:space="1" w:color="auto"/>
-          <w:left w:val="single" w:sz="4" w:space="4" w:color="auto"/>
-          <w:bottom w:val="single" w:sz="4" w:space="1" w:color="auto"/>
-          <w:right w:val="single" w:sz="4" w:space="4" w:color="auto"/>
-        </w:pBdr>
-        <w:spacing w:after="0"/>
-        <w:rPr>
-          <w:lang w:val="en-US"/>
-        </w:rPr>
-      </w:pPr>
-      <w:r>
-        <w:rPr>
-          <w:lang w:val="en-US"/>
-        </w:rPr>
-        <w:t xml:space="preserve">        assertFalse(result);</w:t>
+      <w:proofErr w:type="spellStart"/>
+      <w:r>
+        <w:rPr>
+          <w:lang w:val="en-US"/>
+        </w:rPr>
+        <w:t>boolean</w:t>
+      </w:r>
+      <w:proofErr w:type="spellEnd"/>
+      <w:r>
+        <w:rPr>
+          <w:lang w:val="en-US"/>
+        </w:rPr>
+        <w:t xml:space="preserve"> result = </w:t>
+      </w:r>
+      <w:proofErr w:type="spellStart"/>
+      <w:r>
+        <w:rPr>
+          <w:lang w:val="en-US"/>
+        </w:rPr>
+        <w:t>PalindromeCheck.isPlaindrome</w:t>
+      </w:r>
+      <w:proofErr w:type="spellEnd"/>
+      <w:r>
+        <w:rPr>
+          <w:lang w:val="en-US"/>
+        </w:rPr>
+        <w:t>(str);</w:t>
+      </w:r>
+    </w:p>
+    <w:p>
+      <w:pPr>
+        <w:pBdr>
+          <w:top w:val="single" w:sz="4" w:space="1" w:color="auto"/>
+          <w:left w:val="single" w:sz="4" w:space="4" w:color="auto"/>
+          <w:bottom w:val="single" w:sz="4" w:space="1" w:color="auto"/>
+          <w:right w:val="single" w:sz="4" w:space="4" w:color="auto"/>
+        </w:pBdr>
+        <w:spacing w:after="0"/>
+        <w:rPr>
+          <w:lang w:val="en-US"/>
+        </w:rPr>
+      </w:pPr>
+      <w:r>
+        <w:rPr>
+          <w:lang w:val="en-US"/>
+        </w:rPr>
+        <w:t xml:space="preserve">        </w:t>
+      </w:r>
+    </w:p>
+    <w:p>
+      <w:pPr>
+        <w:pBdr>
+          <w:top w:val="single" w:sz="4" w:space="1" w:color="auto"/>
+          <w:left w:val="single" w:sz="4" w:space="4" w:color="auto"/>
+          <w:bottom w:val="single" w:sz="4" w:space="1" w:color="auto"/>
+          <w:right w:val="single" w:sz="4" w:space="4" w:color="auto"/>
+        </w:pBdr>
+        <w:spacing w:after="0"/>
+        <w:rPr>
+          <w:lang w:val="en-US"/>
+        </w:rPr>
+      </w:pPr>
+      <w:r>
+        <w:rPr>
+          <w:lang w:val="en-US"/>
+        </w:rPr>
+        <w:t xml:space="preserve">        </w:t>
+      </w:r>
+      <w:proofErr w:type="spellStart"/>
+      <w:r>
+        <w:rPr>
+          <w:lang w:val="en-US"/>
+        </w:rPr>
+        <w:t>assertFalse</w:t>
+      </w:r>
+      <w:proofErr w:type="spellEnd"/>
+      <w:r>
+        <w:rPr>
+          <w:lang w:val="en-US"/>
+        </w:rPr>
+        <w:t>(result);</w:t>
       </w:r>
     </w:p>
     <w:p>
@@ -2535,47 +3180,89 @@
         <w:rPr>
           <w:lang w:val="en-US"/>
         </w:rPr>
-        <w:t xml:space="preserve">        boolean result = PalindromeCheck.isPlaindrome(str);</w:t>
-      </w:r>
-    </w:p>
-    <w:p>
-      <w:pPr>
-        <w:pBdr>
-          <w:top w:val="single" w:sz="4" w:space="1" w:color="auto"/>
-          <w:left w:val="single" w:sz="4" w:space="4" w:color="auto"/>
-          <w:bottom w:val="single" w:sz="4" w:space="1" w:color="auto"/>
-          <w:right w:val="single" w:sz="4" w:space="4" w:color="auto"/>
-        </w:pBdr>
-        <w:spacing w:after="0"/>
-        <w:rPr>
-          <w:lang w:val="en-US"/>
-        </w:rPr>
-      </w:pPr>
-      <w:r>
-        <w:rPr>
-          <w:lang w:val="en-US"/>
-        </w:rPr>
         <w:t xml:space="preserve">        </w:t>
       </w:r>
-    </w:p>
-    <w:p>
-      <w:pPr>
-        <w:pBdr>
-          <w:top w:val="single" w:sz="4" w:space="1" w:color="auto"/>
-          <w:left w:val="single" w:sz="4" w:space="4" w:color="auto"/>
-          <w:bottom w:val="single" w:sz="4" w:space="1" w:color="auto"/>
-          <w:right w:val="single" w:sz="4" w:space="4" w:color="auto"/>
-        </w:pBdr>
-        <w:spacing w:after="0"/>
-        <w:rPr>
-          <w:lang w:val="en-US"/>
-        </w:rPr>
-      </w:pPr>
-      <w:r>
-        <w:rPr>
-          <w:lang w:val="en-US"/>
-        </w:rPr>
-        <w:t xml:space="preserve">        assertTrue(result);</w:t>
+      <w:proofErr w:type="spellStart"/>
+      <w:r>
+        <w:rPr>
+          <w:lang w:val="en-US"/>
+        </w:rPr>
+        <w:t>boolean</w:t>
+      </w:r>
+      <w:proofErr w:type="spellEnd"/>
+      <w:r>
+        <w:rPr>
+          <w:lang w:val="en-US"/>
+        </w:rPr>
+        <w:t xml:space="preserve"> result = </w:t>
+      </w:r>
+      <w:proofErr w:type="spellStart"/>
+      <w:r>
+        <w:rPr>
+          <w:lang w:val="en-US"/>
+        </w:rPr>
+        <w:t>PalindromeCheck.isPlaindrome</w:t>
+      </w:r>
+      <w:proofErr w:type="spellEnd"/>
+      <w:r>
+        <w:rPr>
+          <w:lang w:val="en-US"/>
+        </w:rPr>
+        <w:t>(str);</w:t>
+      </w:r>
+    </w:p>
+    <w:p>
+      <w:pPr>
+        <w:pBdr>
+          <w:top w:val="single" w:sz="4" w:space="1" w:color="auto"/>
+          <w:left w:val="single" w:sz="4" w:space="4" w:color="auto"/>
+          <w:bottom w:val="single" w:sz="4" w:space="1" w:color="auto"/>
+          <w:right w:val="single" w:sz="4" w:space="4" w:color="auto"/>
+        </w:pBdr>
+        <w:spacing w:after="0"/>
+        <w:rPr>
+          <w:lang w:val="en-US"/>
+        </w:rPr>
+      </w:pPr>
+      <w:r>
+        <w:rPr>
+          <w:lang w:val="en-US"/>
+        </w:rPr>
+        <w:t xml:space="preserve">        </w:t>
+      </w:r>
+    </w:p>
+    <w:p>
+      <w:pPr>
+        <w:pBdr>
+          <w:top w:val="single" w:sz="4" w:space="1" w:color="auto"/>
+          <w:left w:val="single" w:sz="4" w:space="4" w:color="auto"/>
+          <w:bottom w:val="single" w:sz="4" w:space="1" w:color="auto"/>
+          <w:right w:val="single" w:sz="4" w:space="4" w:color="auto"/>
+        </w:pBdr>
+        <w:spacing w:after="0"/>
+        <w:rPr>
+          <w:lang w:val="en-US"/>
+        </w:rPr>
+      </w:pPr>
+      <w:r>
+        <w:rPr>
+          <w:lang w:val="en-US"/>
+        </w:rPr>
+        <w:t xml:space="preserve">        </w:t>
+      </w:r>
+      <w:proofErr w:type="spellStart"/>
+      <w:r>
+        <w:rPr>
+          <w:lang w:val="en-US"/>
+        </w:rPr>
+        <w:t>assertTrue</w:t>
+      </w:r>
+      <w:proofErr w:type="spellEnd"/>
+      <w:r>
+        <w:rPr>
+          <w:lang w:val="en-US"/>
+        </w:rPr>
+        <w:t>(result);</w:t>
       </w:r>
     </w:p>
     <w:p>
@@ -2709,47 +3396,89 @@
         <w:rPr>
           <w:lang w:val="en-US"/>
         </w:rPr>
-        <w:t xml:space="preserve">        boolean result = PalindromeCheck.isPlaindrome(str);</w:t>
-      </w:r>
-    </w:p>
-    <w:p>
-      <w:pPr>
-        <w:pBdr>
-          <w:top w:val="single" w:sz="4" w:space="1" w:color="auto"/>
-          <w:left w:val="single" w:sz="4" w:space="4" w:color="auto"/>
-          <w:bottom w:val="single" w:sz="4" w:space="1" w:color="auto"/>
-          <w:right w:val="single" w:sz="4" w:space="4" w:color="auto"/>
-        </w:pBdr>
-        <w:spacing w:after="0"/>
-        <w:rPr>
-          <w:lang w:val="en-US"/>
-        </w:rPr>
-      </w:pPr>
-      <w:r>
-        <w:rPr>
-          <w:lang w:val="en-US"/>
-        </w:rPr>
         <w:t xml:space="preserve">        </w:t>
       </w:r>
-    </w:p>
-    <w:p>
-      <w:pPr>
-        <w:pBdr>
-          <w:top w:val="single" w:sz="4" w:space="1" w:color="auto"/>
-          <w:left w:val="single" w:sz="4" w:space="4" w:color="auto"/>
-          <w:bottom w:val="single" w:sz="4" w:space="1" w:color="auto"/>
-          <w:right w:val="single" w:sz="4" w:space="4" w:color="auto"/>
-        </w:pBdr>
-        <w:spacing w:after="0"/>
-        <w:rPr>
-          <w:lang w:val="en-US"/>
-        </w:rPr>
-      </w:pPr>
-      <w:r>
-        <w:rPr>
-          <w:lang w:val="en-US"/>
-        </w:rPr>
-        <w:t xml:space="preserve">        assertTrue(result);</w:t>
+      <w:proofErr w:type="spellStart"/>
+      <w:r>
+        <w:rPr>
+          <w:lang w:val="en-US"/>
+        </w:rPr>
+        <w:t>boolean</w:t>
+      </w:r>
+      <w:proofErr w:type="spellEnd"/>
+      <w:r>
+        <w:rPr>
+          <w:lang w:val="en-US"/>
+        </w:rPr>
+        <w:t xml:space="preserve"> result = </w:t>
+      </w:r>
+      <w:proofErr w:type="spellStart"/>
+      <w:r>
+        <w:rPr>
+          <w:lang w:val="en-US"/>
+        </w:rPr>
+        <w:t>PalindromeCheck.isPlaindrome</w:t>
+      </w:r>
+      <w:proofErr w:type="spellEnd"/>
+      <w:r>
+        <w:rPr>
+          <w:lang w:val="en-US"/>
+        </w:rPr>
+        <w:t>(str);</w:t>
+      </w:r>
+    </w:p>
+    <w:p>
+      <w:pPr>
+        <w:pBdr>
+          <w:top w:val="single" w:sz="4" w:space="1" w:color="auto"/>
+          <w:left w:val="single" w:sz="4" w:space="4" w:color="auto"/>
+          <w:bottom w:val="single" w:sz="4" w:space="1" w:color="auto"/>
+          <w:right w:val="single" w:sz="4" w:space="4" w:color="auto"/>
+        </w:pBdr>
+        <w:spacing w:after="0"/>
+        <w:rPr>
+          <w:lang w:val="en-US"/>
+        </w:rPr>
+      </w:pPr>
+      <w:r>
+        <w:rPr>
+          <w:lang w:val="en-US"/>
+        </w:rPr>
+        <w:t xml:space="preserve">        </w:t>
+      </w:r>
+    </w:p>
+    <w:p>
+      <w:pPr>
+        <w:pBdr>
+          <w:top w:val="single" w:sz="4" w:space="1" w:color="auto"/>
+          <w:left w:val="single" w:sz="4" w:space="4" w:color="auto"/>
+          <w:bottom w:val="single" w:sz="4" w:space="1" w:color="auto"/>
+          <w:right w:val="single" w:sz="4" w:space="4" w:color="auto"/>
+        </w:pBdr>
+        <w:spacing w:after="0"/>
+        <w:rPr>
+          <w:lang w:val="en-US"/>
+        </w:rPr>
+      </w:pPr>
+      <w:r>
+        <w:rPr>
+          <w:lang w:val="en-US"/>
+        </w:rPr>
+        <w:t xml:space="preserve">        </w:t>
+      </w:r>
+      <w:proofErr w:type="spellStart"/>
+      <w:r>
+        <w:rPr>
+          <w:lang w:val="en-US"/>
+        </w:rPr>
+        <w:t>assertTrue</w:t>
+      </w:r>
+      <w:proofErr w:type="spellEnd"/>
+      <w:r>
+        <w:rPr>
+          <w:lang w:val="en-US"/>
+        </w:rPr>
+        <w:t>(result);</w:t>
       </w:r>
     </w:p>
     <w:p>
@@ -2843,6 +3572,7 @@
       </w:pPr>
       <w:r>
         <w:rPr>
+          <w:noProof/>
           <w:lang w:val="en-US"/>
         </w:rPr>
         <w:drawing>
@@ -2897,6 +3627,7 @@
       </w:pPr>
       <w:r>
         <w:rPr>
+          <w:noProof/>
           <w:lang w:val="en-US"/>
         </w:rPr>
         <w:drawing>
@@ -3371,6 +4102,7 @@
   <w:style w:type="character" w:default="1" w:styleId="DefaultParagraphFont">
     <w:name w:val="Default Paragraph Font"/>
     <w:uiPriority w:val="1"/>
+    <w:semiHidden/>
     <w:unhideWhenUsed/>
   </w:style>
   <w:style w:type="table" w:default="1" w:styleId="TableNormal">

--- a/FA21-BSE-028__ALGO2__Midterm/labmid.docx
+++ b/FA21-BSE-028__ALGO2__Midterm/labmid.docx
@@ -255,43 +255,7 @@
               <w:rPr>
                 <w:lang w:val="en-US"/>
               </w:rPr>
-              <w:t>10</w:t>
-            </w:r>
-            <w:r>
-              <w:t>, 2</w:t>
-            </w:r>
-            <w:r>
-              <w:rPr>
-                <w:lang w:val="en-US"/>
-              </w:rPr>
-              <w:t>0</w:t>
-            </w:r>
-            <w:r>
-              <w:t>, 3</w:t>
-            </w:r>
-            <w:r>
-              <w:rPr>
-                <w:lang w:val="en-US"/>
-              </w:rPr>
-              <w:t>0</w:t>
-            </w:r>
-            <w:r>
-              <w:t>, 4</w:t>
-            </w:r>
-            <w:r>
-              <w:rPr>
-                <w:lang w:val="en-US"/>
-              </w:rPr>
-              <w:t>0</w:t>
-            </w:r>
-            <w:r>
-              <w:t>, 5</w:t>
-            </w:r>
-            <w:r>
-              <w:rPr>
-                <w:lang w:val="en-US"/>
-              </w:rPr>
-              <w:t>0</w:t>
+              <w:t>x</w:t>
             </w:r>
           </w:p>
         </w:tc>
@@ -333,12 +297,14 @@
                 <w:lang w:val="en-US"/>
               </w:rPr>
             </w:pPr>
+            <w:proofErr w:type="spellStart"/>
             <w:r>
               <w:rPr>
                 <w:lang w:val="en-US"/>
               </w:rPr>
-              <w:t>{42}</w:t>
+              <w:t>xy</w:t>
             </w:r>
+            <w:proofErr w:type="spellEnd"/>
           </w:p>
         </w:tc>
       </w:tr>
@@ -373,6 +339,12 @@
                 <w:lang w:val="en-US"/>
               </w:rPr>
             </w:pPr>
+            <w:r>
+              <w:rPr>
+                <w:lang w:val="en-US"/>
+              </w:rPr>
+              <w:t>dad</w:t>
+            </w:r>
           </w:p>
         </w:tc>
       </w:tr>
